--- a/Journals/Report_8_21__8_25.docx
+++ b/Journals/Report_8_21__8_25.docx
@@ -27,12 +27,26 @@
       <w:pPr>
         <w:rPr>
           <w:rFonts w:ascii="Times New Roman" w:hAnsi="Times New Roman" w:cs="Times New Roman"/>
-          <w:b/>
-          <w:bCs/>
           <w:sz w:val="24"/>
           <w:szCs w:val="24"/>
         </w:rPr>
       </w:pPr>
+      <w:r>
+        <w:rPr>
+          <w:rFonts w:ascii="Times New Roman" w:hAnsi="Times New Roman" w:cs="Times New Roman"/>
+          <w:sz w:val="24"/>
+          <w:szCs w:val="24"/>
+        </w:rPr>
+        <w:t xml:space="preserve">Today </w:t>
+      </w:r>
+      <w:r>
+        <w:rPr>
+          <w:rFonts w:ascii="Times New Roman" w:hAnsi="Times New Roman" w:cs="Times New Roman"/>
+          <w:sz w:val="24"/>
+          <w:szCs w:val="24"/>
+        </w:rPr>
+        <w:t xml:space="preserve">I learned about how Senior Research is going to work in general (especially in regard to the weekly journals) and what project ideas do and do not turn into good projects. Better projects have a specific metric for success rather than a qualitative assessment. </w:t>
+      </w:r>
     </w:p>
     <w:p>
       <w:pPr>
@@ -56,13 +70,14 @@
       </w:r>
     </w:p>
     <w:p>
-      <w:pPr>
-        <w:rPr>
-          <w:rFonts w:ascii="Times New Roman" w:hAnsi="Times New Roman" w:cs="Times New Roman"/>
-          <w:sz w:val="24"/>
-          <w:szCs w:val="24"/>
-        </w:rPr>
-      </w:pPr>
+      <w:r>
+        <w:rPr>
+          <w:rFonts w:ascii="Times New Roman" w:hAnsi="Times New Roman" w:cs="Times New Roman"/>
+          <w:sz w:val="24"/>
+          <w:szCs w:val="24"/>
+        </w:rPr>
+        <w:t xml:space="preserve">Today, I researched the project I plan to do so I could determine possible approaches for solving it. I want to do a project related to multi-agent car racing, with the constraints of having each agent use the policy learned or created, and also the addition of obstacles onto the track which has not been very common in past research. Previous research incorporates </w:t>
+      </w:r>
       <w:hyperlink r:id="rId6" w:history="1">
         <w:r>
           <w:rPr>
@@ -71,7 +86,7 @@
             <w:sz w:val="24"/>
             <w:szCs w:val="24"/>
           </w:rPr>
-          <w:t>https://hongruizheng.com/</w:t>
+          <w:t>Monte Carlo tree search</w:t>
         </w:r>
       </w:hyperlink>
       <w:r>
@@ -80,17 +95,24 @@
           <w:sz w:val="24"/>
           <w:szCs w:val="24"/>
         </w:rPr>
-        <w:t xml:space="preserve"> </w:t>
-      </w:r>
-    </w:p>
-    <w:p>
-      <w:pPr>
-        <w:rPr>
-          <w:rFonts w:ascii="Times New Roman" w:hAnsi="Times New Roman" w:cs="Times New Roman"/>
-          <w:sz w:val="24"/>
-          <w:szCs w:val="24"/>
-        </w:rPr>
-      </w:pPr>
+        <w:t>, str</w:t>
+      </w:r>
+      <w:r>
+        <w:rPr>
+          <w:rFonts w:ascii="Times New Roman" w:hAnsi="Times New Roman" w:cs="Times New Roman"/>
+          <w:sz w:val="24"/>
+          <w:szCs w:val="24"/>
+        </w:rPr>
+        <w:t xml:space="preserve">ucturing the problem of path planning to a game tree where each leaf node is a valid trajectory that could be reached from the parent node. </w:t>
+      </w:r>
+      <w:r>
+        <w:rPr>
+          <w:rFonts w:ascii="Times New Roman" w:hAnsi="Times New Roman" w:cs="Times New Roman"/>
+          <w:sz w:val="24"/>
+          <w:szCs w:val="24"/>
+        </w:rPr>
+        <w:t xml:space="preserve">Game-theory based approaches also seem to exist, such as </w:t>
+      </w:r>
       <w:hyperlink r:id="rId7" w:history="1">
         <w:r>
           <w:rPr>
@@ -99,7 +121,7 @@
             <w:sz w:val="24"/>
             <w:szCs w:val="24"/>
           </w:rPr>
-          <w:t>https://arxiv.org/pdf/2209.07758.pdf</w:t>
+          <w:t>this paper</w:t>
         </w:r>
       </w:hyperlink>
       <w:r>
@@ -108,17 +130,32 @@
           <w:sz w:val="24"/>
           <w:szCs w:val="24"/>
         </w:rPr>
-        <w:t xml:space="preserve"> </w:t>
-      </w:r>
-    </w:p>
-    <w:p>
-      <w:pPr>
-        <w:rPr>
-          <w:rFonts w:ascii="Times New Roman" w:hAnsi="Times New Roman" w:cs="Times New Roman"/>
-          <w:sz w:val="24"/>
-          <w:szCs w:val="24"/>
-        </w:rPr>
-      </w:pPr>
+        <w:t xml:space="preserve"> which used regret minimization for planning overtake maneuvers. </w:t>
+      </w:r>
+      <w:r>
+        <w:rPr>
+          <w:rFonts w:ascii="Times New Roman" w:hAnsi="Times New Roman" w:cs="Times New Roman"/>
+          <w:sz w:val="24"/>
+          <w:szCs w:val="24"/>
+        </w:rPr>
+        <w:t>There are also several implementations of reinforcement learning</w:t>
+      </w:r>
+      <w:r>
+        <w:rPr>
+          <w:rFonts w:ascii="Times New Roman" w:hAnsi="Times New Roman" w:cs="Times New Roman"/>
+          <w:sz w:val="24"/>
+          <w:szCs w:val="24"/>
+        </w:rPr>
+        <w:t xml:space="preserve"> for the robotic cars I plan on using</w:t>
+      </w:r>
+      <w:r>
+        <w:rPr>
+          <w:rFonts w:ascii="Times New Roman" w:hAnsi="Times New Roman" w:cs="Times New Roman"/>
+          <w:sz w:val="24"/>
+          <w:szCs w:val="24"/>
+        </w:rPr>
+        <w:t xml:space="preserve">, including </w:t>
+      </w:r>
       <w:hyperlink r:id="rId8" w:history="1">
         <w:r>
           <w:rPr>
@@ -127,7 +164,7 @@
             <w:sz w:val="24"/>
             <w:szCs w:val="24"/>
           </w:rPr>
-          <w:t>https://iros2023-madgames.f1tenth.org/cfp.html</w:t>
+          <w:t>this</w:t>
         </w:r>
       </w:hyperlink>
       <w:r>
@@ -136,17 +173,8 @@
           <w:sz w:val="24"/>
           <w:szCs w:val="24"/>
         </w:rPr>
-        <w:t xml:space="preserve"> </w:t>
-      </w:r>
-    </w:p>
-    <w:p>
-      <w:pPr>
-        <w:rPr>
-          <w:rFonts w:ascii="Times New Roman" w:hAnsi="Times New Roman" w:cs="Times New Roman"/>
-          <w:sz w:val="24"/>
-          <w:szCs w:val="24"/>
-        </w:rPr>
-      </w:pPr>
+        <w:t xml:space="preserve"> and </w:t>
+      </w:r>
       <w:hyperlink r:id="rId9" w:history="1">
         <w:r>
           <w:rPr>
@@ -155,7 +183,7 @@
             <w:sz w:val="24"/>
             <w:szCs w:val="24"/>
           </w:rPr>
-          <w:t>https://huggingface.co/learn/deep-rl-course/unit7/hands-on</w:t>
+          <w:t>this</w:t>
         </w:r>
       </w:hyperlink>
       <w:r>
@@ -164,172 +192,68 @@
           <w:sz w:val="24"/>
           <w:szCs w:val="24"/>
         </w:rPr>
-        <w:t xml:space="preserve"> </w:t>
+        <w:t xml:space="preserve"> which provide simple examples of single-agent, no-obstacle driving.</w:t>
+      </w:r>
+      <w:r>
+        <w:rPr>
+          <w:rFonts w:ascii="Times New Roman" w:hAnsi="Times New Roman" w:cs="Times New Roman"/>
+          <w:sz w:val="24"/>
+          <w:szCs w:val="24"/>
+        </w:rPr>
+        <w:t xml:space="preserve"> Previous approaches which I am already familiar with to solving this simplified self-driving problem include end-to-end machine learning with CNNs, purely algorithmic algorithms involving the iterative closest point algorithm to generate maps and race on a pre-computed </w:t>
+      </w:r>
+      <w:proofErr w:type="spellStart"/>
+      <w:r>
+        <w:rPr>
+          <w:rFonts w:ascii="Times New Roman" w:hAnsi="Times New Roman" w:cs="Times New Roman"/>
+          <w:sz w:val="24"/>
+          <w:szCs w:val="24"/>
+        </w:rPr>
+        <w:t>racelines</w:t>
+      </w:r>
+      <w:proofErr w:type="spellEnd"/>
+      <w:r>
+        <w:rPr>
+          <w:rFonts w:ascii="Times New Roman" w:hAnsi="Times New Roman" w:cs="Times New Roman"/>
+          <w:sz w:val="24"/>
+          <w:szCs w:val="24"/>
+        </w:rPr>
+        <w:t xml:space="preserve">, and “reactive” approaches which hand-craft steering angles based on analyzing the LiDAR data. </w:t>
+      </w:r>
+      <w:r>
+        <w:rPr>
+          <w:rFonts w:ascii="Times New Roman" w:hAnsi="Times New Roman" w:cs="Times New Roman"/>
+          <w:sz w:val="24"/>
+          <w:szCs w:val="24"/>
+        </w:rPr>
+        <w:t xml:space="preserve">The main concern I have with my project is what to use as input: monocular/stereo cameras or a combination of both could be used. This would change the kind of algorithm I would use as well as the simulation environment and hardware on the real car. </w:t>
+      </w:r>
+    </w:p>
+    <w:p>
+      <w:r>
+        <w:rPr>
+          <w:rFonts w:ascii="Times New Roman" w:hAnsi="Times New Roman" w:cs="Times New Roman"/>
+          <w:b/>
+          <w:bCs/>
+          <w:sz w:val="24"/>
+          <w:szCs w:val="24"/>
+        </w:rPr>
+        <w:t>Friday, August 25, 2023</w:t>
       </w:r>
     </w:p>
     <w:p>
       <w:pPr>
         <w:rPr>
           <w:rFonts w:ascii="Times New Roman" w:hAnsi="Times New Roman" w:cs="Times New Roman"/>
-          <w:sz w:val="24"/>
-          <w:szCs w:val="24"/>
-        </w:rPr>
-      </w:pPr>
-      <w:hyperlink r:id="rId10" w:history="1">
-        <w:r>
-          <w:rPr>
-            <w:rStyle w:val="Hyperlink"/>
-            <w:rFonts w:ascii="Times New Roman" w:hAnsi="Times New Roman" w:cs="Times New Roman"/>
-            <w:sz w:val="24"/>
-            <w:szCs w:val="24"/>
-          </w:rPr>
-          <w:t>https://www.pettingzoo.ml/</w:t>
-        </w:r>
-      </w:hyperlink>
-      <w:r>
-        <w:rPr>
-          <w:rFonts w:ascii="Times New Roman" w:hAnsi="Times New Roman" w:cs="Times New Roman"/>
-          <w:sz w:val="24"/>
-          <w:szCs w:val="24"/>
-        </w:rPr>
-        <w:t xml:space="preserve"> </w:t>
-      </w:r>
-    </w:p>
-    <w:p>
-      <w:pPr>
-        <w:rPr>
-          <w:rFonts w:ascii="Times New Roman" w:hAnsi="Times New Roman" w:cs="Times New Roman"/>
-          <w:sz w:val="24"/>
-          <w:szCs w:val="24"/>
-        </w:rPr>
-      </w:pPr>
-      <w:hyperlink r:id="rId11" w:history="1">
-        <w:r>
-          <w:rPr>
-            <w:rStyle w:val="Hyperlink"/>
-            <w:rFonts w:ascii="Times New Roman" w:hAnsi="Times New Roman" w:cs="Times New Roman"/>
-            <w:sz w:val="24"/>
-            <w:szCs w:val="24"/>
-          </w:rPr>
-          <w:t>https://f1tenth-gym.readthedocs.io/en/latest/api/obv.html</w:t>
-        </w:r>
-      </w:hyperlink>
-      <w:r>
-        <w:rPr>
-          <w:rFonts w:ascii="Times New Roman" w:hAnsi="Times New Roman" w:cs="Times New Roman"/>
-          <w:sz w:val="24"/>
-          <w:szCs w:val="24"/>
-        </w:rPr>
-        <w:t xml:space="preserve"> </w:t>
-      </w:r>
-    </w:p>
-    <w:p>
-      <w:pPr>
-        <w:rPr>
-          <w:rFonts w:ascii="Times New Roman" w:hAnsi="Times New Roman" w:cs="Times New Roman"/>
-          <w:sz w:val="24"/>
-          <w:szCs w:val="24"/>
-        </w:rPr>
-      </w:pPr>
-      <w:hyperlink r:id="rId12" w:history="1">
-        <w:r>
-          <w:rPr>
-            <w:rStyle w:val="Hyperlink"/>
-            <w:rFonts w:ascii="Times New Roman" w:hAnsi="Times New Roman" w:cs="Times New Roman"/>
-            <w:sz w:val="24"/>
-            <w:szCs w:val="24"/>
-          </w:rPr>
-          <w:t>https://github.com/travelbureau/f0_icml_code/blob/master/Simulator/python/mpc/pure_pursuit_utils.py</w:t>
-        </w:r>
-      </w:hyperlink>
-      <w:r>
-        <w:rPr>
-          <w:rFonts w:ascii="Times New Roman" w:hAnsi="Times New Roman" w:cs="Times New Roman"/>
-          <w:sz w:val="24"/>
-          <w:szCs w:val="24"/>
-        </w:rPr>
-        <w:t xml:space="preserve"> </w:t>
-      </w:r>
-    </w:p>
-    <w:p>
-      <w:pPr>
-        <w:rPr>
-          <w:rFonts w:ascii="Times New Roman" w:hAnsi="Times New Roman" w:cs="Times New Roman"/>
-          <w:sz w:val="24"/>
-          <w:szCs w:val="24"/>
-        </w:rPr>
-      </w:pPr>
-      <w:hyperlink r:id="rId13" w:history="1">
-        <w:r>
-          <w:rPr>
-            <w:rStyle w:val="Hyperlink"/>
-            <w:rFonts w:ascii="Times New Roman" w:hAnsi="Times New Roman" w:cs="Times New Roman"/>
-            <w:sz w:val="24"/>
-            <w:szCs w:val="24"/>
-          </w:rPr>
-          <w:t>https://github.com/christopher-hsu/f1tenth-spinningup</w:t>
-        </w:r>
-      </w:hyperlink>
-      <w:r>
-        <w:rPr>
-          <w:rFonts w:ascii="Times New Roman" w:hAnsi="Times New Roman" w:cs="Times New Roman"/>
-          <w:sz w:val="24"/>
-          <w:szCs w:val="24"/>
-        </w:rPr>
-        <w:t xml:space="preserve"> </w:t>
-      </w:r>
-    </w:p>
-    <w:p>
-      <w:pPr>
-        <w:rPr>
-          <w:rFonts w:ascii="Times New Roman" w:hAnsi="Times New Roman" w:cs="Times New Roman"/>
-          <w:sz w:val="24"/>
-          <w:szCs w:val="24"/>
-        </w:rPr>
-      </w:pPr>
-      <w:hyperlink r:id="rId14" w:history="1">
-        <w:r>
-          <w:rPr>
-            <w:rStyle w:val="Hyperlink"/>
-            <w:rFonts w:ascii="Times New Roman" w:hAnsi="Times New Roman" w:cs="Times New Roman"/>
-            <w:sz w:val="24"/>
-            <w:szCs w:val="24"/>
-          </w:rPr>
-          <w:t>https://gibberblot.github.io/rl-notes/single-agent/multi-armed-bandits.html</w:t>
-        </w:r>
-      </w:hyperlink>
-      <w:r>
-        <w:rPr>
-          <w:rFonts w:ascii="Times New Roman" w:hAnsi="Times New Roman" w:cs="Times New Roman"/>
-          <w:sz w:val="24"/>
-          <w:szCs w:val="24"/>
-        </w:rPr>
-        <w:t xml:space="preserve"> </w:t>
-      </w:r>
-    </w:p>
-    <w:p>
-      <w:pPr>
-        <w:rPr>
-          <w:rFonts w:ascii="Times New Roman" w:hAnsi="Times New Roman" w:cs="Times New Roman"/>
           <w:b/>
           <w:bCs/>
           <w:sz w:val="24"/>
           <w:szCs w:val="24"/>
         </w:rPr>
       </w:pPr>
-      <w:r>
-        <w:rPr>
-          <w:rFonts w:ascii="Times New Roman" w:hAnsi="Times New Roman" w:cs="Times New Roman"/>
-          <w:b/>
-          <w:bCs/>
-          <w:sz w:val="24"/>
-          <w:szCs w:val="24"/>
-        </w:rPr>
-        <w:t>Friday, August 25, 2023</w:t>
-      </w:r>
     </w:p>
     <w:sectPr>
-      <w:headerReference w:type="default" r:id="rId15"/>
+      <w:headerReference w:type="default" r:id="rId10"/>
       <w:pgSz w:w="12240" w:h="15840"/>
       <w:pgMar w:top="1440" w:right="1440" w:bottom="1440" w:left="1440" w:header="720" w:footer="720" w:gutter="0"/>
       <w:cols w:space="720"/>
@@ -915,6 +839,18 @@
       <w:shd w:val="clear" w:color="auto" w:fill="E1DFDD"/>
     </w:rPr>
   </w:style>
+  <w:style w:type="character" w:styleId="FollowedHyperlink">
+    <w:name w:val="FollowedHyperlink"/>
+    <w:basedOn w:val="DefaultParagraphFont"/>
+    <w:uiPriority w:val="99"/>
+    <w:semiHidden/>
+    <w:unhideWhenUsed/>
+    <w:rsid w:val="00F17502"/>
+    <w:rPr>
+      <w:color w:val="954F72" w:themeColor="followedHyperlink"/>
+      <w:u w:val="single"/>
+    </w:rPr>
+  </w:style>
 </w:styles>
 </file>
 

--- a/Journals/Report_8_21__8_25.docx
+++ b/Journals/Report_8_21__8_25.docx
@@ -4,6 +4,7 @@
   <w:body>
     <w:p>
       <w:pPr>
+        <w:spacing w:line="276" w:lineRule="auto"/>
         <w:rPr>
           <w:rFonts w:ascii="Times New Roman" w:hAnsi="Times New Roman" w:cs="Times New Roman"/>
           <w:b/>
@@ -25,6 +26,7 @@
     </w:p>
     <w:p>
       <w:pPr>
+        <w:spacing w:line="276" w:lineRule="auto"/>
         <w:rPr>
           <w:rFonts w:ascii="Times New Roman" w:hAnsi="Times New Roman" w:cs="Times New Roman"/>
           <w:sz w:val="24"/>
@@ -50,6 +52,7 @@
     </w:p>
     <w:p>
       <w:pPr>
+        <w:spacing w:line="276" w:lineRule="auto"/>
         <w:rPr>
           <w:rFonts w:ascii="Times New Roman" w:hAnsi="Times New Roman" w:cs="Times New Roman"/>
           <w:b/>
@@ -70,13 +73,32 @@
       </w:r>
     </w:p>
     <w:p>
-      <w:r>
-        <w:rPr>
-          <w:rFonts w:ascii="Times New Roman" w:hAnsi="Times New Roman" w:cs="Times New Roman"/>
-          <w:sz w:val="24"/>
-          <w:szCs w:val="24"/>
-        </w:rPr>
-        <w:t xml:space="preserve">Today, I researched the project I plan to do so I could determine possible approaches for solving it. I want to do a project related to multi-agent car racing, with the constraints of having each agent use the policy learned or created, and also the addition of obstacles onto the track which has not been very common in past research. Previous research incorporates </w:t>
+      <w:pPr>
+        <w:spacing w:line="276" w:lineRule="auto"/>
+      </w:pPr>
+      <w:r>
+        <w:rPr>
+          <w:rFonts w:ascii="Times New Roman" w:hAnsi="Times New Roman" w:cs="Times New Roman"/>
+          <w:sz w:val="24"/>
+          <w:szCs w:val="24"/>
+        </w:rPr>
+        <w:t>Today, I researched the project I plan to do so I could determine possible approaches for solving it. I want to do a project related to multi-agent car racing, with the constraints of having each agent use the policy learned or created, and also the addition of obstacles onto the track which has not been very common in past research.</w:t>
+      </w:r>
+      <w:r>
+        <w:rPr>
+          <w:rFonts w:ascii="Times New Roman" w:hAnsi="Times New Roman" w:cs="Times New Roman"/>
+          <w:sz w:val="24"/>
+          <w:szCs w:val="24"/>
+        </w:rPr>
+        <w:t xml:space="preserve"> I also plan on creating a demonstration incorporating my algorithm in which a car follows a walking person while avoiding obstacles.</w:t>
+      </w:r>
+      <w:r>
+        <w:rPr>
+          <w:rFonts w:ascii="Times New Roman" w:hAnsi="Times New Roman" w:cs="Times New Roman"/>
+          <w:sz w:val="24"/>
+          <w:szCs w:val="24"/>
+        </w:rPr>
+        <w:t xml:space="preserve"> Previous research incorporates </w:t>
       </w:r>
       <w:hyperlink r:id="rId6" w:history="1">
         <w:r>
@@ -200,18 +222,54 @@
           <w:sz w:val="24"/>
           <w:szCs w:val="24"/>
         </w:rPr>
-        <w:t xml:space="preserve"> Previous approaches which I am already familiar with to solving this simplified self-driving problem include end-to-end machine learning with CNNs, purely algorithmic algorithms involving the iterative closest point algorithm to generate maps and race on a pre-computed </w:t>
-      </w:r>
-      <w:proofErr w:type="spellStart"/>
-      <w:r>
-        <w:rPr>
-          <w:rFonts w:ascii="Times New Roman" w:hAnsi="Times New Roman" w:cs="Times New Roman"/>
-          <w:sz w:val="24"/>
-          <w:szCs w:val="24"/>
-        </w:rPr>
-        <w:t>racelines</w:t>
-      </w:r>
-      <w:proofErr w:type="spellEnd"/>
+        <w:t xml:space="preserve"> Previous approaches which I am already familiar with </w:t>
+      </w:r>
+      <w:r>
+        <w:rPr>
+          <w:rFonts w:ascii="Times New Roman" w:hAnsi="Times New Roman" w:cs="Times New Roman"/>
+          <w:sz w:val="24"/>
+          <w:szCs w:val="24"/>
+        </w:rPr>
+        <w:t xml:space="preserve">(researched previously) </w:t>
+      </w:r>
+      <w:r>
+        <w:rPr>
+          <w:rFonts w:ascii="Times New Roman" w:hAnsi="Times New Roman" w:cs="Times New Roman"/>
+          <w:sz w:val="24"/>
+          <w:szCs w:val="24"/>
+        </w:rPr>
+        <w:t xml:space="preserve">to solving this simplified self-driving problem include </w:t>
+      </w:r>
+      <w:hyperlink r:id="rId10" w:history="1">
+        <w:r>
+          <w:rPr>
+            <w:rStyle w:val="Hyperlink"/>
+            <w:rFonts w:ascii="Times New Roman" w:hAnsi="Times New Roman" w:cs="Times New Roman"/>
+            <w:sz w:val="24"/>
+            <w:szCs w:val="24"/>
+          </w:rPr>
+          <w:t>end-to-end machine learning with CNNs</w:t>
+        </w:r>
+      </w:hyperlink>
+      <w:r>
+        <w:rPr>
+          <w:rFonts w:ascii="Times New Roman" w:hAnsi="Times New Roman" w:cs="Times New Roman"/>
+          <w:sz w:val="24"/>
+          <w:szCs w:val="24"/>
+        </w:rPr>
+        <w:t xml:space="preserve">, purely algorithmic algorithms involving the iterative closest point algorithm to generate maps and race on a </w:t>
+      </w:r>
+      <w:hyperlink r:id="rId11" w:history="1">
+        <w:r>
+          <w:rPr>
+            <w:rStyle w:val="Hyperlink"/>
+            <w:rFonts w:ascii="Times New Roman" w:hAnsi="Times New Roman" w:cs="Times New Roman"/>
+            <w:sz w:val="24"/>
+            <w:szCs w:val="24"/>
+          </w:rPr>
+          <w:t>pre-computed racelines</w:t>
+        </w:r>
+      </w:hyperlink>
       <w:r>
         <w:rPr>
           <w:rFonts w:ascii="Times New Roman" w:hAnsi="Times New Roman" w:cs="Times New Roman"/>
@@ -226,34 +284,96 @@
           <w:sz w:val="24"/>
           <w:szCs w:val="24"/>
         </w:rPr>
-        <w:t xml:space="preserve">The main concern I have with my project is what to use as input: monocular/stereo cameras or a combination of both could be used. This would change the kind of algorithm I would use as well as the simulation environment and hardware on the real car. </w:t>
-      </w:r>
-    </w:p>
-    <w:p>
-      <w:r>
-        <w:rPr>
-          <w:rFonts w:ascii="Times New Roman" w:hAnsi="Times New Roman" w:cs="Times New Roman"/>
-          <w:b/>
-          <w:bCs/>
-          <w:sz w:val="24"/>
-          <w:szCs w:val="24"/>
-        </w:rPr>
-        <w:t>Friday, August 25, 2023</w:t>
-      </w:r>
-    </w:p>
-    <w:p>
-      <w:pPr>
-        <w:rPr>
-          <w:rFonts w:ascii="Times New Roman" w:hAnsi="Times New Roman" w:cs="Times New Roman"/>
-          <w:b/>
-          <w:bCs/>
-          <w:sz w:val="24"/>
-          <w:szCs w:val="24"/>
-        </w:rPr>
-      </w:pPr>
+        <w:t>End-to-end models normally take images of the driving surface</w:t>
+      </w:r>
+      <w:r>
+        <w:rPr>
+          <w:rFonts w:ascii="Times New Roman" w:hAnsi="Times New Roman" w:cs="Times New Roman"/>
+          <w:sz w:val="24"/>
+          <w:szCs w:val="24"/>
+        </w:rPr>
+        <w:t xml:space="preserve"> (road)</w:t>
+      </w:r>
+      <w:r>
+        <w:rPr>
+          <w:rFonts w:ascii="Times New Roman" w:hAnsi="Times New Roman" w:cs="Times New Roman"/>
+          <w:sz w:val="24"/>
+          <w:szCs w:val="24"/>
+        </w:rPr>
+        <w:t xml:space="preserve"> as input and output a steering and throttle value normalized to (-1, 1). I have used this method in the past, but it requires manually driving the car around to create a dataset and also is not very explainable or robust. Raceline methods are the opposite – once a track is mapped out and a trajectory generated, </w:t>
+      </w:r>
+      <w:r>
+        <w:rPr>
+          <w:rFonts w:ascii="Times New Roman" w:hAnsi="Times New Roman" w:cs="Times New Roman"/>
+          <w:sz w:val="24"/>
+          <w:szCs w:val="24"/>
+        </w:rPr>
+        <w:t>there are control strategies which can make a car follow this set of waypoints perfectly. The problem with this, of course, is the amount of information required and the fixed nature of the trajectory. A</w:t>
+      </w:r>
+      <w:r>
+        <w:rPr>
+          <w:rFonts w:ascii="Times New Roman" w:hAnsi="Times New Roman" w:cs="Times New Roman"/>
+          <w:sz w:val="24"/>
+          <w:szCs w:val="24"/>
+        </w:rPr>
+        <w:t xml:space="preserve"> </w:t>
+      </w:r>
+      <w:r>
+        <w:rPr>
+          <w:rFonts w:ascii="Times New Roman" w:hAnsi="Times New Roman" w:cs="Times New Roman"/>
+          <w:sz w:val="24"/>
+          <w:szCs w:val="24"/>
+        </w:rPr>
+        <w:t>major</w:t>
+      </w:r>
+      <w:r>
+        <w:rPr>
+          <w:rFonts w:ascii="Times New Roman" w:hAnsi="Times New Roman" w:cs="Times New Roman"/>
+          <w:sz w:val="24"/>
+          <w:szCs w:val="24"/>
+        </w:rPr>
+        <w:t xml:space="preserve"> concern I have with my project is what to use as input: monocular/stereo cameras</w:t>
+      </w:r>
+      <w:r>
+        <w:rPr>
+          <w:rFonts w:ascii="Times New Roman" w:hAnsi="Times New Roman" w:cs="Times New Roman"/>
+          <w:sz w:val="24"/>
+          <w:szCs w:val="24"/>
+        </w:rPr>
+        <w:t>, lidar</w:t>
+      </w:r>
+      <w:r>
+        <w:rPr>
+          <w:rFonts w:ascii="Times New Roman" w:hAnsi="Times New Roman" w:cs="Times New Roman"/>
+          <w:sz w:val="24"/>
+          <w:szCs w:val="24"/>
+        </w:rPr>
+        <w:t xml:space="preserve"> or a combination of both could be used. This would change the kind of algorithm I would use as well as the simulation environment and hardware on the real car. </w:t>
+      </w:r>
+      <w:r>
+        <w:rPr>
+          <w:rFonts w:ascii="Times New Roman" w:hAnsi="Times New Roman" w:cs="Times New Roman"/>
+          <w:sz w:val="24"/>
+          <w:szCs w:val="24"/>
+        </w:rPr>
+        <w:t xml:space="preserve">For the person following demo I want to do, vision would have to be incorporated but only to track the target. Considering hardware, it seems there are two somewhat complete cars in the SysLab which are in varying levels of disrepair. I plan to take the spinning LiDAR off of one and put it on the other car with the Nvidia TX1 board already on it. </w:t>
+      </w:r>
+      <w:r>
+        <w:rPr>
+          <w:rFonts w:ascii="Times New Roman" w:hAnsi="Times New Roman" w:cs="Times New Roman"/>
+          <w:sz w:val="24"/>
+          <w:szCs w:val="24"/>
+        </w:rPr>
+        <w:t xml:space="preserve">I’m not sure how functional the ESC/motor/batteries are, so I will have to figure that out to do any real demos on actual cars (since only simulations are not very interesting). </w:t>
+      </w:r>
     </w:p>
     <w:sectPr>
-      <w:headerReference w:type="default" r:id="rId10"/>
+      <w:headerReference w:type="even" r:id="rId12"/>
+      <w:headerReference w:type="default" r:id="rId13"/>
+      <w:footerReference w:type="even" r:id="rId14"/>
+      <w:footerReference w:type="default" r:id="rId15"/>
+      <w:headerReference w:type="first" r:id="rId16"/>
+      <w:footerReference w:type="first" r:id="rId17"/>
       <w:pgSz w:w="12240" w:h="15840"/>
       <w:pgMar w:top="1440" w:right="1440" w:bottom="1440" w:left="1440" w:header="720" w:footer="720" w:gutter="0"/>
       <w:cols w:space="720"/>
@@ -288,6 +408,36 @@
 </w:endnotes>
 </file>
 
+<file path=word/footer1.xml><?xml version="1.0" encoding="utf-8"?>
+<w:ftr xmlns:wpc="http://schemas.microsoft.com/office/word/2010/wordprocessingCanvas" xmlns:cx="http://schemas.microsoft.com/office/drawing/2014/chartex" xmlns:cx1="http://schemas.microsoft.com/office/drawing/2015/9/8/chartex" xmlns:cx2="http://schemas.microsoft.com/office/drawing/2015/10/21/chartex" xmlns:cx3="http://schemas.microsoft.com/office/drawing/2016/5/9/chartex" xmlns:cx4="http://schemas.microsoft.com/office/drawing/2016/5/10/chartex" xmlns:cx5="http://schemas.microsoft.com/office/drawing/2016/5/11/chartex" xmlns:cx6="http://schemas.microsoft.com/office/drawing/2016/5/12/chartex" xmlns:cx7="http://schemas.microsoft.com/office/drawing/2016/5/13/chartex" xmlns:cx8="http://schemas.microsoft.com/office/drawing/2016/5/14/chartex" xmlns:mc="http://schemas.openxmlformats.org/markup-compatibility/2006" xmlns:aink="http://schemas.microsoft.com/office/drawing/2016/ink" xmlns:am3d="http://schemas.microsoft.com/office/drawing/2017/model3d" xmlns:o="urn:schemas-microsoft-com:office:office" xmlns:oel="http://schemas.microsoft.com/office/2019/extlst" xmlns:r="http://schemas.openxmlformats.org/officeDocument/2006/relationships" xmlns:m="http://schemas.openxmlformats.org/officeDocument/2006/math" xmlns:v="urn:schemas-microsoft-com:vml" xmlns:wp14="http://schemas.microsoft.com/office/word/2010/wordprocessingDrawing" xmlns:wp="http://schemas.openxmlformats.org/drawingml/2006/wordprocessingDrawing" xmlns:w10="urn:schemas-microsoft-com:office:word" xmlns:w="http://schemas.openxmlformats.org/wordprocessingml/2006/main" xmlns:w14="http://schemas.microsoft.com/office/word/2010/wordml" xmlns:w15="http://schemas.microsoft.com/office/word/2012/wordml" xmlns:w16cex="http://schemas.microsoft.com/office/word/2018/wordml/cex" xmlns:w16cid="http://schemas.microsoft.com/office/word/2016/wordml/cid" xmlns:w16="http://schemas.microsoft.com/office/word/2018/wordml" xmlns:w16sdtdh="http://schemas.microsoft.com/office/word/2020/wordml/sdtdatahash" xmlns:w16se="http://schemas.microsoft.com/office/word/2015/wordml/symex" xmlns:wpg="http://schemas.microsoft.com/office/word/2010/wordprocessingGroup" xmlns:wpi="http://schemas.microsoft.com/office/word/2010/wordprocessingInk" xmlns:wne="http://schemas.microsoft.com/office/word/2006/wordml" xmlns:wps="http://schemas.microsoft.com/office/word/2010/wordprocessingShape" mc:Ignorable="w14 w15 w16se w16cid w16 w16cex w16sdtdh wp14">
+  <w:p>
+    <w:pPr>
+      <w:pStyle w:val="Footer"/>
+    </w:pPr>
+  </w:p>
+</w:ftr>
+</file>
+
+<file path=word/footer2.xml><?xml version="1.0" encoding="utf-8"?>
+<w:ftr xmlns:wpc="http://schemas.microsoft.com/office/word/2010/wordprocessingCanvas" xmlns:cx="http://schemas.microsoft.com/office/drawing/2014/chartex" xmlns:cx1="http://schemas.microsoft.com/office/drawing/2015/9/8/chartex" xmlns:cx2="http://schemas.microsoft.com/office/drawing/2015/10/21/chartex" xmlns:cx3="http://schemas.microsoft.com/office/drawing/2016/5/9/chartex" xmlns:cx4="http://schemas.microsoft.com/office/drawing/2016/5/10/chartex" xmlns:cx5="http://schemas.microsoft.com/office/drawing/2016/5/11/chartex" xmlns:cx6="http://schemas.microsoft.com/office/drawing/2016/5/12/chartex" xmlns:cx7="http://schemas.microsoft.com/office/drawing/2016/5/13/chartex" xmlns:cx8="http://schemas.microsoft.com/office/drawing/2016/5/14/chartex" xmlns:mc="http://schemas.openxmlformats.org/markup-compatibility/2006" xmlns:aink="http://schemas.microsoft.com/office/drawing/2016/ink" xmlns:am3d="http://schemas.microsoft.com/office/drawing/2017/model3d" xmlns:o="urn:schemas-microsoft-com:office:office" xmlns:oel="http://schemas.microsoft.com/office/2019/extlst" xmlns:r="http://schemas.openxmlformats.org/officeDocument/2006/relationships" xmlns:m="http://schemas.openxmlformats.org/officeDocument/2006/math" xmlns:v="urn:schemas-microsoft-com:vml" xmlns:wp14="http://schemas.microsoft.com/office/word/2010/wordprocessingDrawing" xmlns:wp="http://schemas.openxmlformats.org/drawingml/2006/wordprocessingDrawing" xmlns:w10="urn:schemas-microsoft-com:office:word" xmlns:w="http://schemas.openxmlformats.org/wordprocessingml/2006/main" xmlns:w14="http://schemas.microsoft.com/office/word/2010/wordml" xmlns:w15="http://schemas.microsoft.com/office/word/2012/wordml" xmlns:w16cex="http://schemas.microsoft.com/office/word/2018/wordml/cex" xmlns:w16cid="http://schemas.microsoft.com/office/word/2016/wordml/cid" xmlns:w16="http://schemas.microsoft.com/office/word/2018/wordml" xmlns:w16sdtdh="http://schemas.microsoft.com/office/word/2020/wordml/sdtdatahash" xmlns:w16se="http://schemas.microsoft.com/office/word/2015/wordml/symex" xmlns:wpg="http://schemas.microsoft.com/office/word/2010/wordprocessingGroup" xmlns:wpi="http://schemas.microsoft.com/office/word/2010/wordprocessingInk" xmlns:wne="http://schemas.microsoft.com/office/word/2006/wordml" xmlns:wps="http://schemas.microsoft.com/office/word/2010/wordprocessingShape" mc:Ignorable="w14 w15 w16se w16cid w16 w16cex w16sdtdh wp14">
+  <w:p>
+    <w:pPr>
+      <w:pStyle w:val="Footer"/>
+    </w:pPr>
+  </w:p>
+</w:ftr>
+</file>
+
+<file path=word/footer3.xml><?xml version="1.0" encoding="utf-8"?>
+<w:ftr xmlns:wpc="http://schemas.microsoft.com/office/word/2010/wordprocessingCanvas" xmlns:cx="http://schemas.microsoft.com/office/drawing/2014/chartex" xmlns:cx1="http://schemas.microsoft.com/office/drawing/2015/9/8/chartex" xmlns:cx2="http://schemas.microsoft.com/office/drawing/2015/10/21/chartex" xmlns:cx3="http://schemas.microsoft.com/office/drawing/2016/5/9/chartex" xmlns:cx4="http://schemas.microsoft.com/office/drawing/2016/5/10/chartex" xmlns:cx5="http://schemas.microsoft.com/office/drawing/2016/5/11/chartex" xmlns:cx6="http://schemas.microsoft.com/office/drawing/2016/5/12/chartex" xmlns:cx7="http://schemas.microsoft.com/office/drawing/2016/5/13/chartex" xmlns:cx8="http://schemas.microsoft.com/office/drawing/2016/5/14/chartex" xmlns:mc="http://schemas.openxmlformats.org/markup-compatibility/2006" xmlns:aink="http://schemas.microsoft.com/office/drawing/2016/ink" xmlns:am3d="http://schemas.microsoft.com/office/drawing/2017/model3d" xmlns:o="urn:schemas-microsoft-com:office:office" xmlns:oel="http://schemas.microsoft.com/office/2019/extlst" xmlns:r="http://schemas.openxmlformats.org/officeDocument/2006/relationships" xmlns:m="http://schemas.openxmlformats.org/officeDocument/2006/math" xmlns:v="urn:schemas-microsoft-com:vml" xmlns:wp14="http://schemas.microsoft.com/office/word/2010/wordprocessingDrawing" xmlns:wp="http://schemas.openxmlformats.org/drawingml/2006/wordprocessingDrawing" xmlns:w10="urn:schemas-microsoft-com:office:word" xmlns:w="http://schemas.openxmlformats.org/wordprocessingml/2006/main" xmlns:w14="http://schemas.microsoft.com/office/word/2010/wordml" xmlns:w15="http://schemas.microsoft.com/office/word/2012/wordml" xmlns:w16cex="http://schemas.microsoft.com/office/word/2018/wordml/cex" xmlns:w16cid="http://schemas.microsoft.com/office/word/2016/wordml/cid" xmlns:w16="http://schemas.microsoft.com/office/word/2018/wordml" xmlns:w16sdtdh="http://schemas.microsoft.com/office/word/2020/wordml/sdtdatahash" xmlns:w16se="http://schemas.microsoft.com/office/word/2015/wordml/symex" xmlns:wpg="http://schemas.microsoft.com/office/word/2010/wordprocessingGroup" xmlns:wpi="http://schemas.microsoft.com/office/word/2010/wordprocessingInk" xmlns:wne="http://schemas.microsoft.com/office/word/2006/wordml" xmlns:wps="http://schemas.microsoft.com/office/word/2010/wordprocessingShape" mc:Ignorable="w14 w15 w16se w16cid w16 w16cex w16sdtdh wp14">
+  <w:p>
+    <w:pPr>
+      <w:pStyle w:val="Footer"/>
+    </w:pPr>
+  </w:p>
+</w:ftr>
+</file>
+
 <file path=word/footnotes.xml><?xml version="1.0" encoding="utf-8"?>
 <w:footnotes xmlns:wpc="http://schemas.microsoft.com/office/word/2010/wordprocessingCanvas" xmlns:cx="http://schemas.microsoft.com/office/drawing/2014/chartex" xmlns:cx1="http://schemas.microsoft.com/office/drawing/2015/9/8/chartex" xmlns:cx2="http://schemas.microsoft.com/office/drawing/2015/10/21/chartex" xmlns:cx3="http://schemas.microsoft.com/office/drawing/2016/5/9/chartex" xmlns:cx4="http://schemas.microsoft.com/office/drawing/2016/5/10/chartex" xmlns:cx5="http://schemas.microsoft.com/office/drawing/2016/5/11/chartex" xmlns:cx6="http://schemas.microsoft.com/office/drawing/2016/5/12/chartex" xmlns:cx7="http://schemas.microsoft.com/office/drawing/2016/5/13/chartex" xmlns:cx8="http://schemas.microsoft.com/office/drawing/2016/5/14/chartex" xmlns:mc="http://schemas.openxmlformats.org/markup-compatibility/2006" xmlns:aink="http://schemas.microsoft.com/office/drawing/2016/ink" xmlns:am3d="http://schemas.microsoft.com/office/drawing/2017/model3d" xmlns:o="urn:schemas-microsoft-com:office:office" xmlns:oel="http://schemas.microsoft.com/office/2019/extlst" xmlns:r="http://schemas.openxmlformats.org/officeDocument/2006/relationships" xmlns:m="http://schemas.openxmlformats.org/officeDocument/2006/math" xmlns:v="urn:schemas-microsoft-com:vml" xmlns:wp14="http://schemas.microsoft.com/office/word/2010/wordprocessingDrawing" xmlns:wp="http://schemas.openxmlformats.org/drawingml/2006/wordprocessingDrawing" xmlns:w10="urn:schemas-microsoft-com:office:word" xmlns:w="http://schemas.openxmlformats.org/wordprocessingml/2006/main" xmlns:w14="http://schemas.microsoft.com/office/word/2010/wordml" xmlns:w15="http://schemas.microsoft.com/office/word/2012/wordml" xmlns:w16cex="http://schemas.microsoft.com/office/word/2018/wordml/cex" xmlns:w16cid="http://schemas.microsoft.com/office/word/2016/wordml/cid" xmlns:w16="http://schemas.microsoft.com/office/word/2018/wordml" xmlns:w16sdtdh="http://schemas.microsoft.com/office/word/2020/wordml/sdtdatahash" xmlns:w16se="http://schemas.microsoft.com/office/word/2015/wordml/symex" xmlns:wpg="http://schemas.microsoft.com/office/word/2010/wordprocessingGroup" xmlns:wpi="http://schemas.microsoft.com/office/word/2010/wordprocessingInk" xmlns:wne="http://schemas.microsoft.com/office/word/2006/wordml" xmlns:wps="http://schemas.microsoft.com/office/word/2010/wordprocessingShape" mc:Ignorable="w14 w15 w16se w16cid w16 w16cex w16sdtdh wp14">
   <w:footnote w:type="separator" w:id="-1">
@@ -318,6 +468,17 @@
   <w:p>
     <w:pPr>
       <w:pStyle w:val="Header"/>
+    </w:pPr>
+  </w:p>
+</w:hdr>
+</file>
+
+<file path=word/header2.xml><?xml version="1.0" encoding="utf-8"?>
+<w:hdr xmlns:wpc="http://schemas.microsoft.com/office/word/2010/wordprocessingCanvas" xmlns:cx="http://schemas.microsoft.com/office/drawing/2014/chartex" xmlns:cx1="http://schemas.microsoft.com/office/drawing/2015/9/8/chartex" xmlns:cx2="http://schemas.microsoft.com/office/drawing/2015/10/21/chartex" xmlns:cx3="http://schemas.microsoft.com/office/drawing/2016/5/9/chartex" xmlns:cx4="http://schemas.microsoft.com/office/drawing/2016/5/10/chartex" xmlns:cx5="http://schemas.microsoft.com/office/drawing/2016/5/11/chartex" xmlns:cx6="http://schemas.microsoft.com/office/drawing/2016/5/12/chartex" xmlns:cx7="http://schemas.microsoft.com/office/drawing/2016/5/13/chartex" xmlns:cx8="http://schemas.microsoft.com/office/drawing/2016/5/14/chartex" xmlns:mc="http://schemas.openxmlformats.org/markup-compatibility/2006" xmlns:aink="http://schemas.microsoft.com/office/drawing/2016/ink" xmlns:am3d="http://schemas.microsoft.com/office/drawing/2017/model3d" xmlns:o="urn:schemas-microsoft-com:office:office" xmlns:oel="http://schemas.microsoft.com/office/2019/extlst" xmlns:r="http://schemas.openxmlformats.org/officeDocument/2006/relationships" xmlns:m="http://schemas.openxmlformats.org/officeDocument/2006/math" xmlns:v="urn:schemas-microsoft-com:vml" xmlns:wp14="http://schemas.microsoft.com/office/word/2010/wordprocessingDrawing" xmlns:wp="http://schemas.openxmlformats.org/drawingml/2006/wordprocessingDrawing" xmlns:w10="urn:schemas-microsoft-com:office:word" xmlns:w="http://schemas.openxmlformats.org/wordprocessingml/2006/main" xmlns:w14="http://schemas.microsoft.com/office/word/2010/wordml" xmlns:w15="http://schemas.microsoft.com/office/word/2012/wordml" xmlns:w16cex="http://schemas.microsoft.com/office/word/2018/wordml/cex" xmlns:w16cid="http://schemas.microsoft.com/office/word/2016/wordml/cid" xmlns:w16="http://schemas.microsoft.com/office/word/2018/wordml" xmlns:w16sdtdh="http://schemas.microsoft.com/office/word/2020/wordml/sdtdatahash" xmlns:w16se="http://schemas.microsoft.com/office/word/2015/wordml/symex" xmlns:wpg="http://schemas.microsoft.com/office/word/2010/wordprocessingGroup" xmlns:wpi="http://schemas.microsoft.com/office/word/2010/wordprocessingInk" xmlns:wne="http://schemas.microsoft.com/office/word/2006/wordml" xmlns:wps="http://schemas.microsoft.com/office/word/2010/wordprocessingShape" mc:Ignorable="w14 w15 w16se w16cid w16 w16cex w16sdtdh wp14">
+  <w:p>
+    <w:pPr>
+      <w:pStyle w:val="Header"/>
+      <w:jc w:val="right"/>
       <w:rPr>
         <w:rFonts w:ascii="Times New Roman" w:hAnsi="Times New Roman" w:cs="Times New Roman"/>
         <w:sz w:val="24"/>
@@ -330,7 +491,26 @@
         <w:sz w:val="24"/>
         <w:szCs w:val="24"/>
       </w:rPr>
-      <w:t>Manav Gagvani – Senior Research Journal</w:t>
+      <w:t>Manav Gagvani</w:t>
+    </w:r>
+  </w:p>
+  <w:p>
+    <w:pPr>
+      <w:pStyle w:val="Header"/>
+      <w:jc w:val="right"/>
+      <w:rPr>
+        <w:rFonts w:ascii="Times New Roman" w:hAnsi="Times New Roman" w:cs="Times New Roman"/>
+        <w:sz w:val="24"/>
+        <w:szCs w:val="24"/>
+      </w:rPr>
+    </w:pPr>
+    <w:r>
+      <w:rPr>
+        <w:rFonts w:ascii="Times New Roman" w:hAnsi="Times New Roman" w:cs="Times New Roman"/>
+        <w:sz w:val="24"/>
+        <w:szCs w:val="24"/>
+      </w:rPr>
+      <w:t>Aug. 25</w:t>
     </w:r>
     <w:r>
       <w:rPr>
@@ -338,8 +518,72 @@
         <w:sz w:val="24"/>
         <w:szCs w:val="24"/>
       </w:rPr>
-      <w:t xml:space="preserve"> #1 (Week of Aug. 21 – Aug. 25)</w:t>
+      <w:t>, 2023</w:t>
     </w:r>
+  </w:p>
+  <w:p>
+    <w:pPr>
+      <w:pStyle w:val="Header"/>
+      <w:jc w:val="center"/>
+      <w:rPr>
+        <w:rFonts w:ascii="Times New Roman" w:hAnsi="Times New Roman" w:cs="Times New Roman"/>
+        <w:sz w:val="24"/>
+        <w:szCs w:val="24"/>
+      </w:rPr>
+    </w:pPr>
+  </w:p>
+  <w:p>
+    <w:pPr>
+      <w:pStyle w:val="Header"/>
+      <w:jc w:val="center"/>
+      <w:rPr>
+        <w:rFonts w:ascii="Times New Roman" w:hAnsi="Times New Roman" w:cs="Times New Roman"/>
+        <w:b/>
+        <w:bCs/>
+        <w:sz w:val="28"/>
+        <w:szCs w:val="28"/>
+      </w:rPr>
+    </w:pPr>
+    <w:r>
+      <w:rPr>
+        <w:rFonts w:ascii="Times New Roman" w:hAnsi="Times New Roman" w:cs="Times New Roman"/>
+        <w:b/>
+        <w:bCs/>
+        <w:sz w:val="28"/>
+        <w:szCs w:val="28"/>
+      </w:rPr>
+      <w:t xml:space="preserve">Journal </w:t>
+    </w:r>
+    <w:r>
+      <w:rPr>
+        <w:rFonts w:ascii="Times New Roman" w:hAnsi="Times New Roman" w:cs="Times New Roman"/>
+        <w:b/>
+        <w:bCs/>
+        <w:sz w:val="28"/>
+        <w:szCs w:val="28"/>
+      </w:rPr>
+      <w:t xml:space="preserve">Report </w:t>
+    </w:r>
+    <w:r>
+      <w:rPr>
+        <w:rFonts w:ascii="Times New Roman" w:hAnsi="Times New Roman" w:cs="Times New Roman"/>
+        <w:b/>
+        <w:bCs/>
+        <w:sz w:val="28"/>
+        <w:szCs w:val="28"/>
+      </w:rPr>
+      <w:t>0</w:t>
+    </w:r>
+  </w:p>
+</w:hdr>
+</file>
+
+<file path=word/header3.xml><?xml version="1.0" encoding="utf-8"?>
+<w:hdr xmlns:wpc="http://schemas.microsoft.com/office/word/2010/wordprocessingCanvas" xmlns:cx="http://schemas.microsoft.com/office/drawing/2014/chartex" xmlns:cx1="http://schemas.microsoft.com/office/drawing/2015/9/8/chartex" xmlns:cx2="http://schemas.microsoft.com/office/drawing/2015/10/21/chartex" xmlns:cx3="http://schemas.microsoft.com/office/drawing/2016/5/9/chartex" xmlns:cx4="http://schemas.microsoft.com/office/drawing/2016/5/10/chartex" xmlns:cx5="http://schemas.microsoft.com/office/drawing/2016/5/11/chartex" xmlns:cx6="http://schemas.microsoft.com/office/drawing/2016/5/12/chartex" xmlns:cx7="http://schemas.microsoft.com/office/drawing/2016/5/13/chartex" xmlns:cx8="http://schemas.microsoft.com/office/drawing/2016/5/14/chartex" xmlns:mc="http://schemas.openxmlformats.org/markup-compatibility/2006" xmlns:aink="http://schemas.microsoft.com/office/drawing/2016/ink" xmlns:am3d="http://schemas.microsoft.com/office/drawing/2017/model3d" xmlns:o="urn:schemas-microsoft-com:office:office" xmlns:oel="http://schemas.microsoft.com/office/2019/extlst" xmlns:r="http://schemas.openxmlformats.org/officeDocument/2006/relationships" xmlns:m="http://schemas.openxmlformats.org/officeDocument/2006/math" xmlns:v="urn:schemas-microsoft-com:vml" xmlns:wp14="http://schemas.microsoft.com/office/word/2010/wordprocessingDrawing" xmlns:wp="http://schemas.openxmlformats.org/drawingml/2006/wordprocessingDrawing" xmlns:w10="urn:schemas-microsoft-com:office:word" xmlns:w="http://schemas.openxmlformats.org/wordprocessingml/2006/main" xmlns:w14="http://schemas.microsoft.com/office/word/2010/wordml" xmlns:w15="http://schemas.microsoft.com/office/word/2012/wordml" xmlns:w16cex="http://schemas.microsoft.com/office/word/2018/wordml/cex" xmlns:w16cid="http://schemas.microsoft.com/office/word/2016/wordml/cid" xmlns:w16="http://schemas.microsoft.com/office/word/2018/wordml" xmlns:w16sdtdh="http://schemas.microsoft.com/office/word/2020/wordml/sdtdatahash" xmlns:w16se="http://schemas.microsoft.com/office/word/2015/wordml/symex" xmlns:wpg="http://schemas.microsoft.com/office/word/2010/wordprocessingGroup" xmlns:wpi="http://schemas.microsoft.com/office/word/2010/wordprocessingInk" xmlns:wne="http://schemas.microsoft.com/office/word/2006/wordml" xmlns:wps="http://schemas.microsoft.com/office/word/2010/wordprocessingShape" mc:Ignorable="w14 w15 w16se w16cid w16 w16cex w16sdtdh wp14">
+  <w:p>
+    <w:pPr>
+      <w:pStyle w:val="Header"/>
+    </w:pPr>
   </w:p>
 </w:hdr>
 </file>
